--- a/Faysil_Alshareef_CV.docx
+++ b/Faysil_Alshareef_CV.docx
@@ -144,7 +144,15 @@
           <w:b/>
           <w:color w:val="34495E"/>
         </w:rPr>
-        <w:t>Senior Software Engineer</w:t>
+        <w:t>Mid</w:t>
+      </w:r>
+      <w:r>
+        <w:rPr>
+          <w:rFonts w:ascii="Calibri"/>
+          <w:b/>
+          <w:color w:val="34495E"/>
+        </w:rPr>
+        <w:t xml:space="preserve"> Software Engineer</w:t>
       </w:r>
     </w:p>
     <w:p>
